--- a/negators.docx
+++ b/negators.docx
@@ -14,6 +14,9 @@
       </w:r>
       <w:r>
         <w:t>,”doesn’t”,”didn’t”</w:t>
+      </w:r>
+      <w:r>
+        <w:t>,”wasn’t”</w:t>
       </w:r>
       <w:bookmarkStart w:id="0" w:name="_GoBack"/>
       <w:bookmarkEnd w:id="0"/>
